--- a/Nhóm 1111/BaoCao.docx
+++ b/Nhóm 1111/BaoCao.docx
@@ -1510,8 +1510,18 @@
           <w:sz w:val="28"/>
           <w:lang w:val="vi-VN"/>
         </w:rPr>
-        <w:t>1921COMP130303</w:t>
-      </w:r>
+        <w:t>1921COMP13030</w:t>
+      </w:r>
+      <w:r>
+        <w:rPr>
+          <w:color w:val="2F5496" w:themeColor="accent1" w:themeShade="BF"/>
+          <w:sz w:val="28"/>
+          <w:lang w:val="vi-VN"/>
+        </w:rPr>
+        <w:t>1</w:t>
+      </w:r>
+      <w:bookmarkStart w:id="1" w:name="_GoBack"/>
+      <w:bookmarkEnd w:id="1"/>
     </w:p>
     <w:p>
       <w:pPr>
@@ -1548,6 +1558,7 @@
         <w:rPr>
           <w:color w:val="2F5496" w:themeColor="accent1" w:themeShade="BF"/>
           <w:sz w:val="28"/>
+          <w:lang w:val="vi-VN"/>
         </w:rPr>
         <w:t xml:space="preserve">  </w:t>
       </w:r>
@@ -1557,7 +1568,7 @@
           <w:sz w:val="28"/>
           <w:lang w:val="vi-VN"/>
         </w:rPr>
-        <w:t>1921COMP130304</w:t>
+        <w:t>1921COMP130303</w:t>
       </w:r>
     </w:p>
     <w:p>
@@ -1636,7 +1647,55 @@
           <w:sz w:val="28"/>
           <w:lang w:val="vi-VN"/>
         </w:rPr>
-        <w:t xml:space="preserve"> 44.01.104.188</w:t>
+        <w:t xml:space="preserve"> </w:t>
+      </w:r>
+      <w:r>
+        <w:rPr>
+          <w:color w:val="2F5496" w:themeColor="accent1" w:themeShade="BF"/>
+          <w:sz w:val="28"/>
+          <w:lang w:val="vi-VN"/>
+        </w:rPr>
+        <w:tab/>
+      </w:r>
+      <w:r>
+        <w:rPr>
+          <w:color w:val="2F5496" w:themeColor="accent1" w:themeShade="BF"/>
+          <w:sz w:val="28"/>
+          <w:lang w:val="vi-VN"/>
+        </w:rPr>
+        <w:tab/>
+      </w:r>
+      <w:r>
+        <w:rPr>
+          <w:color w:val="2F5496" w:themeColor="accent1" w:themeShade="BF"/>
+          <w:sz w:val="28"/>
+          <w:lang w:val="vi-VN"/>
+        </w:rPr>
+        <w:tab/>
+      </w:r>
+      <w:r>
+        <w:rPr>
+          <w:color w:val="2F5496" w:themeColor="accent1" w:themeShade="BF"/>
+          <w:sz w:val="28"/>
+          <w:lang w:val="vi-VN"/>
+        </w:rPr>
+        <w:t>4</w:t>
+      </w:r>
+      <w:r>
+        <w:rPr>
+          <w:color w:val="2F5496" w:themeColor="accent1" w:themeShade="BF"/>
+          <w:sz w:val="28"/>
+          <w:lang w:val="vi-VN"/>
+        </w:rPr>
+        <w:t>4</w:t>
+      </w:r>
+      <w:r>
+        <w:rPr>
+          <w:color w:val="2F5496" w:themeColor="accent1" w:themeShade="BF"/>
+          <w:sz w:val="28"/>
+          <w:lang w:val="vi-VN"/>
+        </w:rPr>
+        <w:t>.01.104.188</w:t>
       </w:r>
     </w:p>
     <w:p>
@@ -1691,6 +1750,14 @@
           <w:sz w:val="28"/>
           <w:lang w:val="vi-VN"/>
         </w:rPr>
+        <w:tab/>
+      </w:r>
+      <w:r>
+        <w:rPr>
+          <w:color w:val="2F5496" w:themeColor="accent1" w:themeShade="BF"/>
+          <w:sz w:val="28"/>
+          <w:lang w:val="vi-VN"/>
+        </w:rPr>
         <w:t xml:space="preserve"> </w:t>
       </w:r>
       <w:r>
@@ -1763,6 +1830,22 @@
           <w:sz w:val="28"/>
           <w:lang w:val="vi-VN"/>
         </w:rPr>
+        <w:tab/>
+      </w:r>
+      <w:r>
+        <w:rPr>
+          <w:color w:val="2F5496" w:themeColor="accent1" w:themeShade="BF"/>
+          <w:sz w:val="28"/>
+          <w:lang w:val="vi-VN"/>
+        </w:rPr>
+        <w:t xml:space="preserve"> </w:t>
+      </w:r>
+      <w:r>
+        <w:rPr>
+          <w:color w:val="2F5496" w:themeColor="accent1" w:themeShade="BF"/>
+          <w:sz w:val="28"/>
+          <w:lang w:val="vi-VN"/>
+        </w:rPr>
         <w:t>44.01.104.183</w:t>
       </w:r>
     </w:p>
@@ -1827,6 +1910,14 @@
           <w:sz w:val="28"/>
           <w:lang w:val="vi-VN"/>
         </w:rPr>
+        <w:tab/>
+      </w:r>
+      <w:r>
+        <w:rPr>
+          <w:color w:val="2F5496" w:themeColor="accent1" w:themeShade="BF"/>
+          <w:sz w:val="28"/>
+          <w:lang w:val="vi-VN"/>
+        </w:rPr>
         <w:t>44.01.104.169</w:t>
       </w:r>
     </w:p>
@@ -1841,6 +1932,7 @@
         <w:rPr>
           <w:color w:val="2F5496" w:themeColor="accent1" w:themeShade="BF"/>
           <w:sz w:val="28"/>
+          <w:lang w:val="vi-VN"/>
         </w:rPr>
       </w:pPr>
       <w:r>
@@ -1863,8 +1955,25 @@
         <w:rPr>
           <w:color w:val="2F5496" w:themeColor="accent1" w:themeShade="BF"/>
           <w:sz w:val="28"/>
+          <w:lang w:val="vi-VN"/>
         </w:rPr>
         <w:t>Đinh Ngọc Phương</w:t>
+      </w:r>
+      <w:r>
+        <w:rPr>
+          <w:color w:val="2F5496" w:themeColor="accent1" w:themeShade="BF"/>
+          <w:sz w:val="28"/>
+          <w:lang w:val="vi-VN"/>
+        </w:rPr>
+        <w:t xml:space="preserve"> </w:t>
+      </w:r>
+      <w:r>
+        <w:rPr>
+          <w:color w:val="2F5496" w:themeColor="accent1" w:themeShade="BF"/>
+          <w:sz w:val="28"/>
+          <w:lang w:val="vi-VN"/>
+        </w:rPr>
+        <w:tab/>
       </w:r>
       <w:r>
         <w:rPr>
@@ -1893,6 +2002,7 @@
         <w:rPr>
           <w:color w:val="2F5496" w:themeColor="accent1" w:themeShade="BF"/>
           <w:sz w:val="28"/>
+          <w:lang w:val="vi-VN"/>
         </w:rPr>
       </w:pPr>
       <w:r>
@@ -1912,6 +2022,7 @@
           <w:b/>
           <w:sz w:val="40"/>
           <w:szCs w:val="40"/>
+          <w:lang w:val="vi-VN"/>
         </w:rPr>
       </w:pPr>
       <w:r>
@@ -1919,25 +2030,10 @@
           <w:b/>
           <w:sz w:val="40"/>
           <w:szCs w:val="40"/>
+          <w:lang w:val="vi-VN"/>
         </w:rPr>
         <w:lastRenderedPageBreak/>
-        <w:t>NHẬN XÉT CỦA GI</w:t>
-      </w:r>
-      <w:r>
-        <w:rPr>
-          <w:b/>
-          <w:sz w:val="40"/>
-          <w:szCs w:val="40"/>
-        </w:rPr>
-        <w:t>ẢNG</w:t>
-      </w:r>
-      <w:r>
-        <w:rPr>
-          <w:b/>
-          <w:sz w:val="40"/>
-          <w:szCs w:val="40"/>
-        </w:rPr>
-        <w:t xml:space="preserve"> VIÊN HƯỚNG DẪN</w:t>
+        <w:t>NHẬN XÉT CỦA GIẢNG VIÊN HƯỚNG DẪN</w:t>
       </w:r>
     </w:p>
     <w:p>
@@ -1948,11 +2044,13 @@
         <w:spacing w:line="360" w:lineRule="auto"/>
         <w:rPr>
           <w:sz w:val="38"/>
+          <w:lang w:val="vi-VN"/>
         </w:rPr>
       </w:pPr>
       <w:r>
         <w:rPr>
           <w:sz w:val="38"/>
+          <w:lang w:val="vi-VN"/>
         </w:rPr>
         <w:tab/>
       </w:r>
@@ -1965,11 +2063,13 @@
         <w:spacing w:line="360" w:lineRule="auto"/>
         <w:rPr>
           <w:sz w:val="38"/>
+          <w:lang w:val="vi-VN"/>
         </w:rPr>
       </w:pPr>
       <w:r>
         <w:rPr>
           <w:sz w:val="38"/>
+          <w:lang w:val="vi-VN"/>
         </w:rPr>
         <w:tab/>
       </w:r>
@@ -1982,11 +2082,13 @@
         <w:spacing w:line="360" w:lineRule="auto"/>
         <w:rPr>
           <w:sz w:val="38"/>
+          <w:lang w:val="vi-VN"/>
         </w:rPr>
       </w:pPr>
       <w:r>
         <w:rPr>
           <w:sz w:val="38"/>
+          <w:lang w:val="vi-VN"/>
         </w:rPr>
         <w:tab/>
       </w:r>
@@ -1999,11 +2101,13 @@
         <w:spacing w:line="360" w:lineRule="auto"/>
         <w:rPr>
           <w:sz w:val="38"/>
+          <w:lang w:val="vi-VN"/>
         </w:rPr>
       </w:pPr>
       <w:r>
         <w:rPr>
           <w:sz w:val="38"/>
+          <w:lang w:val="vi-VN"/>
         </w:rPr>
         <w:tab/>
       </w:r>
@@ -2016,11 +2120,13 @@
         <w:spacing w:line="360" w:lineRule="auto"/>
         <w:rPr>
           <w:sz w:val="38"/>
+          <w:lang w:val="vi-VN"/>
         </w:rPr>
       </w:pPr>
       <w:r>
         <w:rPr>
           <w:sz w:val="38"/>
+          <w:lang w:val="vi-VN"/>
         </w:rPr>
         <w:tab/>
       </w:r>
@@ -2033,11 +2139,13 @@
         <w:spacing w:line="360" w:lineRule="auto"/>
         <w:rPr>
           <w:sz w:val="38"/>
+          <w:lang w:val="vi-VN"/>
         </w:rPr>
       </w:pPr>
       <w:r>
         <w:rPr>
           <w:sz w:val="38"/>
+          <w:lang w:val="vi-VN"/>
         </w:rPr>
         <w:tab/>
       </w:r>
@@ -2050,11 +2158,13 @@
         <w:spacing w:line="360" w:lineRule="auto"/>
         <w:rPr>
           <w:sz w:val="38"/>
+          <w:lang w:val="vi-VN"/>
         </w:rPr>
       </w:pPr>
       <w:r>
         <w:rPr>
           <w:sz w:val="38"/>
+          <w:lang w:val="vi-VN"/>
         </w:rPr>
         <w:tab/>
       </w:r>
@@ -2067,11 +2177,13 @@
         <w:spacing w:line="360" w:lineRule="auto"/>
         <w:rPr>
           <w:sz w:val="38"/>
+          <w:lang w:val="vi-VN"/>
         </w:rPr>
       </w:pPr>
       <w:r>
         <w:rPr>
           <w:sz w:val="38"/>
+          <w:lang w:val="vi-VN"/>
         </w:rPr>
         <w:tab/>
       </w:r>
@@ -2084,11 +2196,13 @@
         <w:spacing w:line="360" w:lineRule="auto"/>
         <w:rPr>
           <w:sz w:val="38"/>
+          <w:lang w:val="vi-VN"/>
         </w:rPr>
       </w:pPr>
       <w:r>
         <w:rPr>
           <w:sz w:val="38"/>
+          <w:lang w:val="vi-VN"/>
         </w:rPr>
         <w:tab/>
       </w:r>
@@ -2101,11 +2215,13 @@
         <w:spacing w:line="360" w:lineRule="auto"/>
         <w:rPr>
           <w:sz w:val="38"/>
+          <w:lang w:val="vi-VN"/>
         </w:rPr>
       </w:pPr>
       <w:r>
         <w:rPr>
           <w:sz w:val="38"/>
+          <w:lang w:val="vi-VN"/>
         </w:rPr>
         <w:tab/>
       </w:r>
@@ -2118,11 +2234,13 @@
         <w:spacing w:line="360" w:lineRule="auto"/>
         <w:rPr>
           <w:sz w:val="38"/>
+          <w:lang w:val="vi-VN"/>
         </w:rPr>
       </w:pPr>
       <w:r>
         <w:rPr>
           <w:sz w:val="38"/>
+          <w:lang w:val="vi-VN"/>
         </w:rPr>
         <w:tab/>
       </w:r>
@@ -2135,11 +2253,13 @@
         <w:spacing w:line="360" w:lineRule="auto"/>
         <w:rPr>
           <w:sz w:val="38"/>
+          <w:lang w:val="vi-VN"/>
         </w:rPr>
       </w:pPr>
       <w:r>
         <w:rPr>
           <w:sz w:val="38"/>
+          <w:lang w:val="vi-VN"/>
         </w:rPr>
         <w:tab/>
       </w:r>
@@ -2152,11 +2272,13 @@
         <w:spacing w:line="360" w:lineRule="auto"/>
         <w:rPr>
           <w:sz w:val="38"/>
+          <w:lang w:val="vi-VN"/>
         </w:rPr>
       </w:pPr>
       <w:r>
         <w:rPr>
           <w:sz w:val="38"/>
+          <w:lang w:val="vi-VN"/>
         </w:rPr>
         <w:tab/>
       </w:r>
@@ -2169,11 +2291,13 @@
         <w:spacing w:line="360" w:lineRule="auto"/>
         <w:rPr>
           <w:sz w:val="38"/>
+          <w:lang w:val="vi-VN"/>
         </w:rPr>
       </w:pPr>
       <w:r>
         <w:rPr>
           <w:sz w:val="38"/>
+          <w:lang w:val="vi-VN"/>
         </w:rPr>
         <w:tab/>
       </w:r>
@@ -2187,11 +2311,13 @@
         <w:rPr>
           <w:b/>
           <w:sz w:val="38"/>
+          <w:lang w:val="vi-VN"/>
         </w:rPr>
       </w:pPr>
       <w:r>
         <w:rPr>
           <w:sz w:val="38"/>
+          <w:lang w:val="vi-VN"/>
         </w:rPr>
         <w:tab/>
       </w:r>
@@ -2207,6 +2333,7 @@
           <w:i/>
           <w:iCs/>
           <w:szCs w:val="26"/>
+          <w:lang w:val="vi-VN"/>
         </w:rPr>
       </w:pPr>
       <w:r>
@@ -2214,6 +2341,7 @@
           <w:i/>
           <w:iCs/>
           <w:szCs w:val="26"/>
+          <w:lang w:val="vi-VN"/>
         </w:rPr>
         <w:t>TP.HCM, Ngày …….Tháng…….Năm 2020</w:t>
       </w:r>
@@ -2227,11 +2355,13 @@
         <w:jc w:val="center"/>
         <w:rPr>
           <w:szCs w:val="26"/>
-        </w:rPr>
-      </w:pPr>
-      <w:r>
-        <w:rPr>
-          <w:szCs w:val="26"/>
+          <w:lang w:val="vi-VN"/>
+        </w:rPr>
+      </w:pPr>
+      <w:r>
+        <w:rPr>
+          <w:szCs w:val="26"/>
+          <w:lang w:val="vi-VN"/>
         </w:rPr>
         <w:t xml:space="preserve">                                                          Giáo viên hướng dẫn</w:t>
       </w:r>
@@ -2239,8 +2369,14 @@
     <w:p>
       <w:pPr>
         <w:spacing w:after="160" w:line="259" w:lineRule="auto"/>
-      </w:pPr>
-      <w:r>
+        <w:rPr>
+          <w:lang w:val="vi-VN"/>
+        </w:rPr>
+      </w:pPr>
+      <w:r>
+        <w:rPr>
+          <w:lang w:val="vi-VN"/>
+        </w:rPr>
         <w:br w:type="page"/>
       </w:r>
     </w:p>
@@ -2255,20 +2391,22 @@
           <w:color w:val="000000" w:themeColor="text1"/>
           <w:sz w:val="40"/>
           <w:szCs w:val="40"/>
-        </w:rPr>
-      </w:pPr>
-      <w:bookmarkStart w:id="1" w:name="_Toc46561719"/>
+          <w:lang w:val="vi-VN"/>
+        </w:rPr>
+      </w:pPr>
+      <w:bookmarkStart w:id="2" w:name="_Toc46561719"/>
       <w:r>
         <w:rPr>
           <w:rFonts w:cs="Times New Roman"/>
           <w:color w:val="000000" w:themeColor="text1"/>
           <w:sz w:val="40"/>
           <w:szCs w:val="40"/>
+          <w:lang w:val="vi-VN"/>
         </w:rPr>
         <w:lastRenderedPageBreak/>
         <w:t>THIẾT KẾ TRANG WEB</w:t>
       </w:r>
-      <w:bookmarkEnd w:id="1"/>
+      <w:bookmarkEnd w:id="2"/>
     </w:p>
     <w:p>
       <w:pPr>
@@ -2277,17 +2415,19 @@
         <w:rPr>
           <w:rFonts w:cs="Times New Roman"/>
           <w:b/>
-        </w:rPr>
-      </w:pPr>
-      <w:bookmarkStart w:id="2" w:name="_Toc46561720"/>
+          <w:lang w:val="vi-VN"/>
+        </w:rPr>
+      </w:pPr>
+      <w:bookmarkStart w:id="3" w:name="_Toc46561720"/>
       <w:r>
         <w:rPr>
           <w:rFonts w:cs="Times New Roman"/>
           <w:b/>
+          <w:lang w:val="vi-VN"/>
         </w:rPr>
         <w:t>1. Giao diện cho khách hàng, thành viên</w:t>
       </w:r>
-      <w:bookmarkEnd w:id="2"/>
+      <w:bookmarkEnd w:id="3"/>
     </w:p>
     <w:p>
       <w:pPr>
@@ -2300,7 +2440,7 @@
           <w:szCs w:val="26"/>
         </w:rPr>
       </w:pPr>
-      <w:bookmarkStart w:id="3" w:name="_Toc46561721"/>
+      <w:bookmarkStart w:id="4" w:name="_Toc46561721"/>
       <w:r>
         <w:rPr>
           <w:rFonts w:cs="Times New Roman"/>
@@ -2309,7 +2449,7 @@
         </w:rPr>
         <w:t>1.1 Giao diện trang chủ</w:t>
       </w:r>
-      <w:bookmarkEnd w:id="3"/>
+      <w:bookmarkEnd w:id="4"/>
     </w:p>
     <w:p>
       <w:r>
@@ -2434,7 +2574,7 @@
           <w:szCs w:val="26"/>
         </w:rPr>
       </w:pPr>
-      <w:bookmarkStart w:id="4" w:name="_Toc46561722"/>
+      <w:bookmarkStart w:id="5" w:name="_Toc46561722"/>
       <w:r>
         <w:rPr>
           <w:rFonts w:cs="Times New Roman"/>
@@ -2460,7 +2600,7 @@
         </w:rPr>
         <w:t xml:space="preserve"> Giao diện chi tiết sản phẩm</w:t>
       </w:r>
-      <w:bookmarkEnd w:id="4"/>
+      <w:bookmarkEnd w:id="5"/>
     </w:p>
     <w:p>
       <w:r>
@@ -2588,7 +2728,7 @@
           <w:szCs w:val="26"/>
         </w:rPr>
       </w:pPr>
-      <w:bookmarkStart w:id="5" w:name="_Toc46561723"/>
+      <w:bookmarkStart w:id="6" w:name="_Toc46561723"/>
       <w:r>
         <w:rPr>
           <w:rFonts w:cs="Times New Roman"/>
@@ -2614,7 +2754,7 @@
         </w:rPr>
         <w:t xml:space="preserve"> Giao diện giỏ hàng</w:t>
       </w:r>
-      <w:bookmarkEnd w:id="5"/>
+      <w:bookmarkEnd w:id="6"/>
     </w:p>
     <w:p>
       <w:r>
@@ -3258,7 +3398,7 @@
           <w:szCs w:val="40"/>
         </w:rPr>
       </w:pPr>
-      <w:bookmarkStart w:id="6" w:name="_Toc46561729"/>
+      <w:bookmarkStart w:id="7" w:name="_Toc46561729"/>
       <w:r>
         <w:rPr>
           <w:rFonts w:cs="Times New Roman"/>
@@ -3268,7 +3408,7 @@
         </w:rPr>
         <w:t>TỔNG KẾT</w:t>
       </w:r>
-      <w:bookmarkEnd w:id="6"/>
+      <w:bookmarkEnd w:id="7"/>
     </w:p>
     <w:p>
       <w:pPr>
@@ -3279,7 +3419,7 @@
           <w:b/>
         </w:rPr>
       </w:pPr>
-      <w:bookmarkStart w:id="7" w:name="_Toc46561730"/>
+      <w:bookmarkStart w:id="8" w:name="_Toc46561730"/>
       <w:r>
         <w:rPr>
           <w:rFonts w:cs="Times New Roman"/>
@@ -3287,7 +3427,7 @@
         </w:rPr>
         <w:t>1. Ưu điểm</w:t>
       </w:r>
-      <w:bookmarkEnd w:id="7"/>
+      <w:bookmarkEnd w:id="8"/>
     </w:p>
     <w:p>
       <w:pPr>
@@ -3373,7 +3513,7 @@
           <w:b/>
         </w:rPr>
       </w:pPr>
-      <w:bookmarkStart w:id="8" w:name="_Toc46561731"/>
+      <w:bookmarkStart w:id="9" w:name="_Toc46561731"/>
       <w:r>
         <w:rPr>
           <w:rFonts w:cs="Times New Roman"/>
@@ -3381,7 +3521,7 @@
         </w:rPr>
         <w:t>2. Nhược điểm</w:t>
       </w:r>
-      <w:bookmarkEnd w:id="8"/>
+      <w:bookmarkEnd w:id="9"/>
     </w:p>
     <w:p>
       <w:pPr>
@@ -3566,8 +3706,6 @@
           <w:szCs w:val="26"/>
         </w:rPr>
       </w:pPr>
-      <w:bookmarkStart w:id="9" w:name="_GoBack"/>
-      <w:bookmarkEnd w:id="9"/>
       <w:r>
         <w:rPr>
           <w:rFonts w:eastAsiaTheme="majorEastAsia"/>
